--- a/videos/Video Script - Brazil.docx
+++ b/videos/Video Script - Brazil.docx
@@ -1145,8 +1145,6 @@
               </w:rPr>
               <w:t>60 cents</w:t>
             </w:r>
-            <w:bookmarkStart w:id="0" w:name="_GoBack"/>
-            <w:bookmarkEnd w:id="0"/>
             <w:r>
               <w:rPr>
                 <w:lang w:val="en-US"/>
@@ -4149,7 +4147,21 @@
                 <w:b/>
                 <w:lang w:val="en-US"/>
               </w:rPr>
-              <w:t>. Water inflows at dams are at their lowest level since 1930</w:t>
+              <w:t xml:space="preserve">. </w:t>
+            </w:r>
+            <w:r>
+              <w:rPr>
+                <w:b/>
+                <w:lang w:val="en-US"/>
+              </w:rPr>
+              <w:t>In Brazil, w</w:t>
+            </w:r>
+            <w:r>
+              <w:rPr>
+                <w:b/>
+                <w:lang w:val="en-US"/>
+              </w:rPr>
+              <w:t>ater inflows at dams are at their lowest level since 1930</w:t>
             </w:r>
             <w:r>
               <w:rPr>
@@ -4782,7 +4794,27 @@
                 <w:bCs/>
                 <w:lang w:val="en-US"/>
               </w:rPr>
-              <w:t xml:space="preserve">By 2050, agricultural production </w:t>
+              <w:t xml:space="preserve">By 2050, agricultural </w:t>
+            </w:r>
+            <w:r>
+              <w:rPr>
+                <w:rFonts w:cstheme="minorHAnsi"/>
+                <w:b/>
+                <w:bCs/>
+                <w:lang w:val="en-US"/>
+              </w:rPr>
+              <w:t>yields</w:t>
+            </w:r>
+            <w:bookmarkStart w:id="0" w:name="_GoBack"/>
+            <w:bookmarkEnd w:id="0"/>
+            <w:r>
+              <w:rPr>
+                <w:rFonts w:cstheme="minorHAnsi"/>
+                <w:b/>
+                <w:bCs/>
+                <w:lang w:val="en-US"/>
+              </w:rPr>
+              <w:t xml:space="preserve"> </w:t>
             </w:r>
             <w:r>
               <w:rPr>
@@ -4916,8 +4948,9 @@
                 <w:rFonts w:cstheme="minorHAnsi"/>
                 <w:b/>
                 <w:bCs/>
-              </w:rPr>
-              <w:t>In addition</w:t>
+                <w:lang w:val="en-US"/>
+              </w:rPr>
+              <w:t>B</w:t>
             </w:r>
             <w:r>
               <w:rPr>
@@ -4925,6 +4958,14 @@
                 <w:b/>
                 <w:bCs/>
               </w:rPr>
+              <w:t>y the end of the century</w:t>
+            </w:r>
+            <w:r>
+              <w:rPr>
+                <w:rFonts w:cstheme="minorHAnsi"/>
+                <w:b/>
+                <w:bCs/>
+              </w:rPr>
               <w:t xml:space="preserve">, </w:t>
             </w:r>
             <w:r>
@@ -4933,6 +4974,14 @@
                 <w:b/>
                 <w:bCs/>
               </w:rPr>
+              <w:t xml:space="preserve">sea level rise will permanently flood areas where </w:t>
+            </w:r>
+            <w:r>
+              <w:rPr>
+                <w:rFonts w:cstheme="minorHAnsi"/>
+                <w:b/>
+                <w:bCs/>
+              </w:rPr>
               <w:t>more than 2</w:t>
             </w:r>
             <w:r>
@@ -4958,7 +5007,7 @@
                 <w:b/>
                 <w:bCs/>
               </w:rPr>
-              <w:t xml:space="preserve"> people currently live in areas that will be permanently flooded by the end of the century</w:t>
+              <w:t xml:space="preserve"> people currently live.</w:t>
             </w:r>
           </w:p>
           <w:p>
@@ -6741,7 +6790,7 @@
 </file>
 
 <file path=customXml/itemProps1.xml><?xml version="1.0" encoding="utf-8"?>
-<ds:datastoreItem xmlns:ds="http://schemas.openxmlformats.org/officeDocument/2006/customXml" ds:itemID="{4FD6357A-2F39-4316-AD87-D3706DD13BE1}">
+<ds:datastoreItem xmlns:ds="http://schemas.openxmlformats.org/officeDocument/2006/customXml" ds:itemID="{33998133-FEC3-477C-85F6-99E2053E4F33}">
   <ds:schemaRefs>
     <ds:schemaRef ds:uri="http://schemas.openxmlformats.org/officeDocument/2006/bibliography"/>
   </ds:schemaRefs>
